--- a/Exercícios/Prova de correção - Ronaldo Porto word.docx
+++ b/Exercícios/Prova de correção - Ronaldo Porto word.docx
@@ -67,10 +67,11 @@
           <w:sz w:val="24"/>
           <w:szCs w:val="24"/>
         </w:rPr>
-        <w:t xml:space="preserve">Exercício prova de correção do algoritmo </w:t>
-      </w:r>
-      <w:proofErr w:type="spellStart"/>
-      <w:r>
+        <w:t>Exercício prova de correção do algoritmo Shakesort</w:t>
+      </w:r>
+    </w:p>
+    <w:p>
+      <w:pPr>
         <w:rPr>
           <w:rFonts w:ascii="Arial" w:hAnsi="Arial" w:cs="Arial"/>
           <w:b/>
@@ -78,9 +79,7 @@
           <w:sz w:val="24"/>
           <w:szCs w:val="24"/>
         </w:rPr>
-        <w:t>Shakesort</w:t>
-      </w:r>
-      <w:proofErr w:type="spellEnd"/>
+      </w:pPr>
     </w:p>
     <w:p>
       <w:pPr>
@@ -92,22 +91,12 @@
           <w:szCs w:val="24"/>
         </w:rPr>
       </w:pPr>
-    </w:p>
-    <w:p>
-      <w:pPr>
+      <w:r>
         <w:rPr>
           <w:rFonts w:ascii="Arial" w:hAnsi="Arial" w:cs="Arial"/>
           <w:b/>
           <w:bCs/>
-          <w:sz w:val="24"/>
-          <w:szCs w:val="24"/>
-        </w:rPr>
-      </w:pPr>
-      <w:r>
-        <w:rPr>
-          <w:rFonts w:ascii="Arial" w:hAnsi="Arial" w:cs="Arial"/>
-          <w:b/>
-          <w:bCs/>
+          <w:noProof/>
           <w:sz w:val="24"/>
           <w:szCs w:val="24"/>
         </w:rPr>
@@ -262,25 +251,7 @@
           <w:sz w:val="24"/>
           <w:szCs w:val="24"/>
         </w:rPr>
-        <w:t xml:space="preserve">-se que o sub vetor formado apenas pela última posição do vetor </w:t>
-      </w:r>
-      <w:proofErr w:type="spellStart"/>
-      <w:r>
-        <w:rPr>
-          <w:rFonts w:ascii="Arial" w:hAnsi="Arial" w:cs="Arial"/>
-          <w:sz w:val="24"/>
-          <w:szCs w:val="24"/>
-        </w:rPr>
-        <w:t>Vet</w:t>
-      </w:r>
-      <w:proofErr w:type="spellEnd"/>
-      <w:r>
-        <w:rPr>
-          <w:rFonts w:ascii="Arial" w:hAnsi="Arial" w:cs="Arial"/>
-          <w:sz w:val="24"/>
-          <w:szCs w:val="24"/>
-        </w:rPr>
-        <w:t xml:space="preserve"> esteja ordenado, por ser unitário (k</w:t>
+        <w:t>-se que o sub vetor formado apenas pela última posição do vetor Vet esteja ordenado, por ser unitário (k</w:t>
       </w:r>
       <w:r>
         <w:rPr>
@@ -365,25 +336,7 @@
           <w:sz w:val="24"/>
           <w:szCs w:val="24"/>
         </w:rPr>
-        <w:t xml:space="preserve">. Então, sendo N o tamanho do vetor, </w:t>
-      </w:r>
-      <w:proofErr w:type="spellStart"/>
-      <w:r>
-        <w:rPr>
-          <w:rFonts w:ascii="Arial" w:hAnsi="Arial" w:cs="Arial"/>
-          <w:sz w:val="24"/>
-          <w:szCs w:val="24"/>
-        </w:rPr>
-        <w:t>Vet</w:t>
-      </w:r>
-      <w:proofErr w:type="spellEnd"/>
-      <w:r>
-        <w:rPr>
-          <w:rFonts w:ascii="Arial" w:hAnsi="Arial" w:cs="Arial"/>
-          <w:sz w:val="24"/>
-          <w:szCs w:val="24"/>
-        </w:rPr>
-        <w:t xml:space="preserve"> [N – K] </w:t>
+        <w:t xml:space="preserve">. Então, sendo N o tamanho do vetor, Vet [N – K] </w:t>
       </w:r>
       <m:oMath>
         <m:r>
@@ -533,25 +486,7 @@
           <w:sz w:val="24"/>
           <w:szCs w:val="24"/>
         </w:rPr>
-        <w:t xml:space="preserve">todas as K últimas posições do vetor </w:t>
-      </w:r>
-      <w:proofErr w:type="spellStart"/>
-      <w:r>
-        <w:rPr>
-          <w:rFonts w:ascii="Arial" w:eastAsiaTheme="minorEastAsia" w:hAnsi="Arial" w:cs="Arial"/>
-          <w:sz w:val="24"/>
-          <w:szCs w:val="24"/>
-        </w:rPr>
-        <w:t>Vet</w:t>
-      </w:r>
-      <w:proofErr w:type="spellEnd"/>
-      <w:r>
-        <w:rPr>
-          <w:rFonts w:ascii="Arial" w:eastAsiaTheme="minorEastAsia" w:hAnsi="Arial" w:cs="Arial"/>
-          <w:sz w:val="24"/>
-          <w:szCs w:val="24"/>
-        </w:rPr>
-        <w:t xml:space="preserve"> estão ordenadas</w:t>
+        <w:t>todas as K últimas posições do vetor Vet estão ordenadas</w:t>
       </w:r>
       <w:r>
         <w:rPr>
@@ -567,25 +502,7 @@
           <w:sz w:val="24"/>
           <w:szCs w:val="24"/>
         </w:rPr>
-        <w:t xml:space="preserve">u seja, um elemento x ocupará a posição </w:t>
-      </w:r>
-      <w:proofErr w:type="spellStart"/>
-      <w:r>
-        <w:rPr>
-          <w:rFonts w:ascii="Arial" w:eastAsiaTheme="minorEastAsia" w:hAnsi="Arial" w:cs="Arial"/>
-          <w:sz w:val="24"/>
-          <w:szCs w:val="24"/>
-        </w:rPr>
-        <w:t>Vet</w:t>
-      </w:r>
-      <w:proofErr w:type="spellEnd"/>
-      <w:r>
-        <w:rPr>
-          <w:rFonts w:ascii="Arial" w:eastAsiaTheme="minorEastAsia" w:hAnsi="Arial" w:cs="Arial"/>
-          <w:sz w:val="24"/>
-          <w:szCs w:val="24"/>
-        </w:rPr>
-        <w:t xml:space="preserve"> [N – (K + 1)], sendo que x é menor ou igual a todos os elementos à sua direita, e maior que todos os </w:t>
+        <w:t xml:space="preserve">u seja, um elemento x ocupará a posição Vet [N – (K + 1)], sendo que x é menor ou igual a todos os elementos à sua direita, e maior que todos os </w:t>
       </w:r>
       <w:r>
         <w:rPr>
@@ -594,25 +511,7 @@
           <w:szCs w:val="24"/>
         </w:rPr>
         <w:lastRenderedPageBreak/>
-        <w:t xml:space="preserve">elementos à sua esquerda. Logo, </w:t>
-      </w:r>
-      <w:proofErr w:type="spellStart"/>
-      <w:r>
-        <w:rPr>
-          <w:rFonts w:ascii="Arial" w:eastAsiaTheme="minorEastAsia" w:hAnsi="Arial" w:cs="Arial"/>
-          <w:sz w:val="24"/>
-          <w:szCs w:val="24"/>
-        </w:rPr>
-        <w:t>Vet</w:t>
-      </w:r>
-      <w:proofErr w:type="spellEnd"/>
-      <w:r>
-        <w:rPr>
-          <w:rFonts w:ascii="Arial" w:eastAsiaTheme="minorEastAsia" w:hAnsi="Arial" w:cs="Arial"/>
-          <w:sz w:val="24"/>
-          <w:szCs w:val="24"/>
-        </w:rPr>
-        <w:t xml:space="preserve"> [N – (K + 1)] </w:t>
+        <w:t xml:space="preserve">elementos à sua esquerda. Logo, Vet [N – (K + 1)] </w:t>
       </w:r>
       <m:oMath>
         <m:r>
@@ -769,25 +668,7 @@
           <w:sz w:val="24"/>
           <w:szCs w:val="24"/>
         </w:rPr>
-        <w:t xml:space="preserve"> últimos elementos ficam ordenados na próxima interação do laço. Logo, o laço </w:t>
-      </w:r>
-      <w:proofErr w:type="spellStart"/>
-      <w:r>
-        <w:rPr>
-          <w:rFonts w:ascii="Arial" w:eastAsiaTheme="minorEastAsia" w:hAnsi="Arial" w:cs="Arial"/>
-          <w:sz w:val="24"/>
-          <w:szCs w:val="24"/>
-        </w:rPr>
-        <w:t>while</w:t>
-      </w:r>
-      <w:proofErr w:type="spellEnd"/>
-      <w:r>
-        <w:rPr>
-          <w:rFonts w:ascii="Arial" w:eastAsiaTheme="minorEastAsia" w:hAnsi="Arial" w:cs="Arial"/>
-          <w:sz w:val="24"/>
-          <w:szCs w:val="24"/>
-        </w:rPr>
-        <w:t xml:space="preserve"> na linha </w:t>
+        <w:t xml:space="preserve"> últimos elementos ficam ordenados na próxima interação do laço. Logo, o laço while na linha </w:t>
       </w:r>
       <w:r>
         <w:rPr>
@@ -958,25 +839,7 @@
           <w:sz w:val="24"/>
           <w:szCs w:val="24"/>
         </w:rPr>
-        <w:t xml:space="preserve"> formado apenas pela primeira posição do vetor </w:t>
-      </w:r>
-      <w:proofErr w:type="spellStart"/>
-      <w:r>
-        <w:rPr>
-          <w:rFonts w:ascii="Arial" w:eastAsiaTheme="minorEastAsia" w:hAnsi="Arial" w:cs="Arial"/>
-          <w:sz w:val="24"/>
-          <w:szCs w:val="24"/>
-        </w:rPr>
-        <w:t>Vet</w:t>
-      </w:r>
-      <w:proofErr w:type="spellEnd"/>
-      <w:r>
-        <w:rPr>
-          <w:rFonts w:ascii="Arial" w:eastAsiaTheme="minorEastAsia" w:hAnsi="Arial" w:cs="Arial"/>
-          <w:sz w:val="24"/>
-          <w:szCs w:val="24"/>
-        </w:rPr>
-        <w:t xml:space="preserve"> esteja ordenado, por ser unitário (k = 1).</w:t>
+        <w:t xml:space="preserve"> formado apenas pela primeira posição do vetor Vet esteja ordenado, por ser unitário (k = 1).</w:t>
       </w:r>
     </w:p>
     <w:p>
@@ -1021,25 +884,7 @@
           <w:sz w:val="24"/>
           <w:szCs w:val="24"/>
         </w:rPr>
-        <w:t xml:space="preserve">que as K primeiras posições do vetor </w:t>
-      </w:r>
-      <w:proofErr w:type="spellStart"/>
-      <w:r>
-        <w:rPr>
-          <w:rFonts w:ascii="Arial" w:eastAsiaTheme="minorEastAsia" w:hAnsi="Arial" w:cs="Arial"/>
-          <w:sz w:val="24"/>
-          <w:szCs w:val="24"/>
-        </w:rPr>
-        <w:t>Vet</w:t>
-      </w:r>
-      <w:proofErr w:type="spellEnd"/>
-      <w:r>
-        <w:rPr>
-          <w:rFonts w:ascii="Arial" w:eastAsiaTheme="minorEastAsia" w:hAnsi="Arial" w:cs="Arial"/>
-          <w:sz w:val="24"/>
-          <w:szCs w:val="24"/>
-        </w:rPr>
-        <w:t xml:space="preserve"> estejam ordenadas antes da linha </w:t>
+        <w:t xml:space="preserve">que as K primeiras posições do vetor Vet estejam ordenadas antes da linha </w:t>
       </w:r>
       <w:r>
         <w:rPr>
@@ -1095,18 +940,8 @@
           <w:sz w:val="24"/>
           <w:szCs w:val="24"/>
         </w:rPr>
-        <w:t xml:space="preserve"> o novo tamanho do vetor, pois o segundo laço de interação desconsidera a última posição por já estar ordenada, </w:t>
-      </w:r>
-      <w:proofErr w:type="spellStart"/>
-      <w:r>
-        <w:rPr>
-          <w:rFonts w:ascii="Arial" w:eastAsiaTheme="minorEastAsia" w:hAnsi="Arial" w:cs="Arial"/>
-          <w:sz w:val="24"/>
-          <w:szCs w:val="24"/>
-        </w:rPr>
-        <w:t>Vet</w:t>
-      </w:r>
-      <w:proofErr w:type="spellEnd"/>
+        <w:t xml:space="preserve"> o novo tamanho do vetor, pois o segundo laço de interação desconsidera a última posição por já estar ordenada, Vet</w:t>
+      </w:r>
       <w:r>
         <w:rPr>
           <w:rFonts w:ascii="Arial" w:eastAsiaTheme="minorEastAsia" w:hAnsi="Arial" w:cs="Arial"/>
@@ -1199,55 +1034,23 @@
           <w:sz w:val="24"/>
           <w:szCs w:val="24"/>
         </w:rPr>
-        <w:t>os menores elementos do vetor Vet. Por conta da lógica das linhas 1</w:t>
-      </w:r>
-      <w:r>
-        <w:rPr>
-          <w:rFonts w:ascii="Arial" w:eastAsiaTheme="minorEastAsia" w:hAnsi="Arial" w:cs="Arial"/>
-          <w:sz w:val="24"/>
-          <w:szCs w:val="24"/>
-        </w:rPr>
-        <w:t>3</w:t>
-      </w:r>
-      <w:r>
-        <w:rPr>
-          <w:rFonts w:ascii="Arial" w:eastAsiaTheme="minorEastAsia" w:hAnsi="Arial" w:cs="Arial"/>
-          <w:sz w:val="24"/>
-          <w:szCs w:val="24"/>
-        </w:rPr>
-        <w:t xml:space="preserve"> a 17, o </w:t>
-      </w:r>
-      <w:r>
-        <w:rPr>
-          <w:rFonts w:ascii="Arial" w:eastAsiaTheme="minorEastAsia" w:hAnsi="Arial" w:cs="Arial"/>
-          <w:sz w:val="24"/>
-          <w:szCs w:val="24"/>
-        </w:rPr>
-        <w:t xml:space="preserve">menor </w:t>
-      </w:r>
-      <w:r>
-        <w:rPr>
-          <w:rFonts w:ascii="Arial" w:eastAsiaTheme="minorEastAsia" w:hAnsi="Arial" w:cs="Arial"/>
-          <w:sz w:val="24"/>
-          <w:szCs w:val="24"/>
-        </w:rPr>
-        <w:t xml:space="preserve">elemento do sub vetor que vai da posição </w:t>
-      </w:r>
-      <w:r>
-        <w:rPr>
-          <w:rFonts w:ascii="Arial" w:eastAsiaTheme="minorEastAsia" w:hAnsi="Arial" w:cs="Arial"/>
-          <w:sz w:val="24"/>
-          <w:szCs w:val="24"/>
-        </w:rPr>
-        <w:t xml:space="preserve">K até (N - 2) estará na posição </w:t>
-      </w:r>
-      <w:r>
-        <w:rPr>
-          <w:rFonts w:ascii="Arial" w:eastAsiaTheme="minorEastAsia" w:hAnsi="Arial" w:cs="Arial"/>
-          <w:sz w:val="24"/>
-          <w:szCs w:val="24"/>
-        </w:rPr>
-        <w:t xml:space="preserve">K. Pela hipótese inicial (Hipótese Indutiva), todas as K </w:t>
+        <w:t>os menores elementos do vetor Vet.</w:t>
+      </w:r>
+      <w:r>
+        <w:rPr>
+          <w:rFonts w:ascii="Arial" w:eastAsiaTheme="minorEastAsia" w:hAnsi="Arial" w:cs="Arial"/>
+          <w:sz w:val="24"/>
+          <w:szCs w:val="24"/>
+        </w:rPr>
+        <w:t xml:space="preserve"> </w:t>
+      </w:r>
+      <w:r>
+        <w:rPr>
+          <w:rFonts w:ascii="Arial" w:eastAsiaTheme="minorEastAsia" w:hAnsi="Arial" w:cs="Arial"/>
+          <w:sz w:val="24"/>
+          <w:szCs w:val="24"/>
+        </w:rPr>
+        <w:t xml:space="preserve">Pela hipótese inicial (Hipótese Indutiva), todas as K </w:t>
       </w:r>
       <w:r>
         <w:rPr>
@@ -1263,61 +1066,63 @@
           <w:sz w:val="24"/>
           <w:szCs w:val="24"/>
         </w:rPr>
-        <w:t xml:space="preserve">posições do vetor </w:t>
-      </w:r>
-      <w:proofErr w:type="spellStart"/>
-      <w:r>
-        <w:rPr>
-          <w:rFonts w:ascii="Arial" w:eastAsiaTheme="minorEastAsia" w:hAnsi="Arial" w:cs="Arial"/>
-          <w:sz w:val="24"/>
-          <w:szCs w:val="24"/>
-        </w:rPr>
-        <w:t>Vet</w:t>
-      </w:r>
-      <w:proofErr w:type="spellEnd"/>
-      <w:r>
-        <w:rPr>
-          <w:rFonts w:ascii="Arial" w:eastAsiaTheme="minorEastAsia" w:hAnsi="Arial" w:cs="Arial"/>
-          <w:sz w:val="24"/>
-          <w:szCs w:val="24"/>
-        </w:rPr>
-        <w:t xml:space="preserve"> estão ordenadas, ou seja, um elemento x ocupará a posição </w:t>
-      </w:r>
-      <w:proofErr w:type="spellStart"/>
-      <w:r>
-        <w:rPr>
-          <w:rFonts w:ascii="Arial" w:eastAsiaTheme="minorEastAsia" w:hAnsi="Arial" w:cs="Arial"/>
-          <w:sz w:val="24"/>
-          <w:szCs w:val="24"/>
-        </w:rPr>
-        <w:t>Vet</w:t>
-      </w:r>
-      <w:proofErr w:type="spellEnd"/>
-      <w:r>
-        <w:rPr>
-          <w:rFonts w:ascii="Arial" w:eastAsiaTheme="minorEastAsia" w:hAnsi="Arial" w:cs="Arial"/>
-          <w:sz w:val="24"/>
-          <w:szCs w:val="24"/>
-        </w:rPr>
-        <w:t xml:space="preserve"> [K], sendo que x é maior ou igual a todos os elementos à sua esquerda, e menor que todos os elementos à sua direita. Logo, </w:t>
-      </w:r>
-      <w:proofErr w:type="spellStart"/>
-      <w:r>
-        <w:rPr>
-          <w:rFonts w:ascii="Arial" w:eastAsiaTheme="minorEastAsia" w:hAnsi="Arial" w:cs="Arial"/>
-          <w:sz w:val="24"/>
-          <w:szCs w:val="24"/>
-        </w:rPr>
-        <w:t>Vet</w:t>
-      </w:r>
-      <w:proofErr w:type="spellEnd"/>
-      <w:r>
-        <w:rPr>
-          <w:rFonts w:ascii="Arial" w:eastAsiaTheme="minorEastAsia" w:hAnsi="Arial" w:cs="Arial"/>
-          <w:sz w:val="24"/>
-          <w:szCs w:val="24"/>
-        </w:rPr>
-        <w:t xml:space="preserve"> [</w:t>
+        <w:t>posições do vetor Vet</w:t>
+      </w:r>
+      <w:r>
+        <w:rPr>
+          <w:rFonts w:ascii="Arial" w:eastAsiaTheme="minorEastAsia" w:hAnsi="Arial" w:cs="Arial"/>
+          <w:sz w:val="24"/>
+          <w:szCs w:val="24"/>
+        </w:rPr>
+        <w:t xml:space="preserve"> estão ordenadas, ou seja, um elemento x ocupará a posição Vet [K], sendo que x é maior ou igual a todos os elementos à sua esquerda, e menor que todos os elementos à sua direita</w:t>
+      </w:r>
+      <w:r>
+        <w:rPr>
+          <w:rFonts w:ascii="Arial" w:eastAsiaTheme="minorEastAsia" w:hAnsi="Arial" w:cs="Arial"/>
+          <w:sz w:val="24"/>
+          <w:szCs w:val="24"/>
+        </w:rPr>
+        <w:t>, p</w:t>
+      </w:r>
+      <w:r>
+        <w:rPr>
+          <w:rFonts w:ascii="Arial" w:eastAsiaTheme="minorEastAsia" w:hAnsi="Arial" w:cs="Arial"/>
+          <w:sz w:val="24"/>
+          <w:szCs w:val="24"/>
+        </w:rPr>
+        <w:t>or conta da lógica das linhas 13 a 17</w:t>
+      </w:r>
+      <w:r>
+        <w:rPr>
+          <w:rFonts w:ascii="Arial" w:eastAsiaTheme="minorEastAsia" w:hAnsi="Arial" w:cs="Arial"/>
+          <w:sz w:val="24"/>
+          <w:szCs w:val="24"/>
+        </w:rPr>
+        <w:t xml:space="preserve">. Ou seja, </w:t>
+      </w:r>
+      <w:r>
+        <w:rPr>
+          <w:rFonts w:ascii="Arial" w:eastAsiaTheme="minorEastAsia" w:hAnsi="Arial" w:cs="Arial"/>
+          <w:sz w:val="24"/>
+          <w:szCs w:val="24"/>
+        </w:rPr>
+        <w:t>o menor elemento do sub vetor desordenado estará na posição K.</w:t>
+      </w:r>
+      <w:r>
+        <w:rPr>
+          <w:rFonts w:ascii="Arial" w:eastAsiaTheme="minorEastAsia" w:hAnsi="Arial" w:cs="Arial"/>
+          <w:sz w:val="24"/>
+          <w:szCs w:val="24"/>
+        </w:rPr>
+        <w:t xml:space="preserve"> </w:t>
+      </w:r>
+      <w:r>
+        <w:rPr>
+          <w:rFonts w:ascii="Arial" w:eastAsiaTheme="minorEastAsia" w:hAnsi="Arial" w:cs="Arial"/>
+          <w:sz w:val="24"/>
+          <w:szCs w:val="24"/>
+        </w:rPr>
+        <w:t>Logo, Vet [</w:t>
       </w:r>
       <w:r>
         <w:rPr>
@@ -1515,25 +1320,7 @@
           <w:sz w:val="24"/>
           <w:szCs w:val="24"/>
         </w:rPr>
-        <w:t xml:space="preserve"> elementos ficam ordenados na próxima interação do laço. Logo, o laço </w:t>
-      </w:r>
-      <w:proofErr w:type="spellStart"/>
-      <w:r>
-        <w:rPr>
-          <w:rFonts w:ascii="Arial" w:eastAsiaTheme="minorEastAsia" w:hAnsi="Arial" w:cs="Arial"/>
-          <w:sz w:val="24"/>
-          <w:szCs w:val="24"/>
-        </w:rPr>
-        <w:t>while</w:t>
-      </w:r>
-      <w:proofErr w:type="spellEnd"/>
-      <w:r>
-        <w:rPr>
-          <w:rFonts w:ascii="Arial" w:eastAsiaTheme="minorEastAsia" w:hAnsi="Arial" w:cs="Arial"/>
-          <w:sz w:val="24"/>
-          <w:szCs w:val="24"/>
-        </w:rPr>
-        <w:t xml:space="preserve"> na linha </w:t>
+        <w:t xml:space="preserve"> elementos ficam ordenados na próxima interação do laço. Logo, o laço while na linha </w:t>
       </w:r>
       <w:r>
         <w:rPr>
@@ -1651,25 +1438,7 @@
           <w:sz w:val="24"/>
           <w:szCs w:val="24"/>
         </w:rPr>
-        <w:t xml:space="preserve">algoritmo do </w:t>
-      </w:r>
-      <w:proofErr w:type="spellStart"/>
-      <w:r>
-        <w:rPr>
-          <w:rFonts w:ascii="Arial" w:eastAsiaTheme="minorEastAsia" w:hAnsi="Arial" w:cs="Arial"/>
-          <w:sz w:val="24"/>
-          <w:szCs w:val="24"/>
-        </w:rPr>
-        <w:t>Shakesort</w:t>
-      </w:r>
-      <w:proofErr w:type="spellEnd"/>
-      <w:r>
-        <w:rPr>
-          <w:rFonts w:ascii="Arial" w:eastAsiaTheme="minorEastAsia" w:hAnsi="Arial" w:cs="Arial"/>
-          <w:sz w:val="24"/>
-          <w:szCs w:val="24"/>
-        </w:rPr>
-        <w:t xml:space="preserve"> ordena</w:t>
+        <w:t>algoritmo do Shakesort ordena</w:t>
       </w:r>
       <w:r>
         <w:rPr>
@@ -1701,25 +1470,7 @@
           <w:sz w:val="24"/>
           <w:szCs w:val="24"/>
         </w:rPr>
-        <w:t xml:space="preserve"> de qualquer tamanho. Por conta do laço </w:t>
-      </w:r>
-      <w:proofErr w:type="spellStart"/>
-      <w:r>
-        <w:rPr>
-          <w:rFonts w:ascii="Arial" w:eastAsiaTheme="minorEastAsia" w:hAnsi="Arial" w:cs="Arial"/>
-          <w:sz w:val="24"/>
-          <w:szCs w:val="24"/>
-        </w:rPr>
-        <w:t>while</w:t>
-      </w:r>
-      <w:proofErr w:type="spellEnd"/>
-      <w:r>
-        <w:rPr>
-          <w:rFonts w:ascii="Arial" w:eastAsiaTheme="minorEastAsia" w:hAnsi="Arial" w:cs="Arial"/>
-          <w:sz w:val="24"/>
-          <w:szCs w:val="24"/>
-        </w:rPr>
-        <w:t xml:space="preserve"> da linha </w:t>
+        <w:t xml:space="preserve"> de qualquer tamanho. Por conta do laço while da linha </w:t>
       </w:r>
       <w:r>
         <w:rPr>
